--- a/9、nginx/1、Nginx安装.docx
+++ b/9、nginx/1、Nginx安装.docx
@@ -649,7 +649,15 @@
         <w:rPr>
           <w:color w:val="FF0000"/>
         </w:rPr>
-        <w:t>nginx.exe -s stop</w:t>
+        <w:t>nginx.exe</w:t>
+      </w:r>
+      <w:bookmarkStart w:id="0" w:name="_GoBack"/>
+      <w:bookmarkEnd w:id="0"/>
+      <w:r>
+        <w:rPr>
+          <w:color w:val="FF0000"/>
+        </w:rPr>
+        <w:t xml:space="preserve"> -s stop</w:t>
       </w:r>
     </w:p>
     <w:p>
@@ -1132,15 +1140,7 @@
     <w:p/>
     <w:p/>
     <w:p/>
-    <w:p>
-      <w:pPr>
-        <w:rPr>
-          <w:rFonts w:hint="eastAsia"/>
-        </w:rPr>
-      </w:pPr>
-      <w:bookmarkStart w:id="0" w:name="_GoBack"/>
-      <w:bookmarkEnd w:id="0"/>
-    </w:p>
+    <w:p/>
     <w:sectPr>
       <w:pgSz w:w="11906" w:h="16838"/>
       <w:pgMar w:top="1440" w:right="1800" w:bottom="1440" w:left="1800" w:header="851" w:footer="992" w:gutter="0"/>
